--- a/TP2-Compte rendu.docx
+++ b/TP2-Compte rendu.docx
@@ -228,6 +228,57 @@
       <w:r>
         <w:t>Les maillons sont les objets dont sont constituées nos listes simplement chainées de trajets.  Chaque maillon contient un pointeur sur un trajet, qui peut être simple ou composé, et un pointeur sur le prochain maillon. Le dernier maillon de la liste pointe sur le pointeur nul.</w:t>
       </w:r>
+      <w:r>
+        <w:t xml:space="preserve"> </w:t>
+      </w:r>
+    </w:p>
+    <w:p>
+      <w:pPr>
+        <w:ind w:firstLine="360"/>
+        <w:jc w:val="both"/>
+      </w:pPr>
+      <w:r>
+        <w:rPr>
+          <w:color w:val="000000" w:themeColor="text1"/>
+        </w:rPr>
+        <w:t>Les</w:t>
+      </w:r>
+      <w:r>
+        <w:rPr>
+          <w:color w:val="000000" w:themeColor="text1"/>
+        </w:rPr>
+        <w:t xml:space="preserve"> maillons ont aussi une variable booléenne. Cette variable est utilisée pour savoir si le maillon est « propriétaire » de </w:t>
+      </w:r>
+      <w:r>
+        <w:rPr>
+          <w:color w:val="000000" w:themeColor="text1"/>
+        </w:rPr>
+        <w:t>son trajet</w:t>
+      </w:r>
+      <w:r>
+        <w:rPr>
+          <w:color w:val="000000" w:themeColor="text1"/>
+        </w:rPr>
+        <w:t xml:space="preserve">. </w:t>
+      </w:r>
+      <w:r>
+        <w:rPr>
+          <w:color w:val="000000" w:themeColor="text1"/>
+        </w:rPr>
+        <w:t>S’il</w:t>
+      </w:r>
+      <w:r>
+        <w:rPr>
+          <w:color w:val="000000" w:themeColor="text1"/>
+        </w:rPr>
+        <w:t xml:space="preserve"> l’est</w:t>
+      </w:r>
+      <w:r>
+        <w:rPr>
+          <w:color w:val="000000" w:themeColor="text1"/>
+        </w:rPr>
+        <w:t>, il doit supprimer le trajet qui lui est associé lorsqu’il est supprimé. Nous utilisons cette fonction car nous copions seulement les pointeurs vers les trajets mais nous ne voulons pas tout supprimer lorsque l’on supprime la copie.</w:t>
+      </w:r>
     </w:p>
     <w:p>
       <w:pPr>
@@ -252,14 +303,14 @@
         <w:jc w:val="both"/>
       </w:pPr>
       <w:r>
-        <w:t>Un trajet est constitué d’une ville de départ et d’une ville d’arrivée. C’est la classe dont héritent</w:t>
-      </w:r>
-      <w:r>
-        <w:t xml:space="preserve"> </w:t>
-      </w:r>
-      <w:r>
-        <w:t>les trajets simples et composés.</w:t>
-      </w:r>
+        <w:t>Un trajet est constitué d’une ville de départ et d’une ville d’arrivée. C’est la classe dont héritent les trajets simples et composés.</w:t>
+      </w:r>
+    </w:p>
+    <w:p>
+      <w:pPr>
+        <w:ind w:firstLine="360"/>
+        <w:jc w:val="both"/>
+      </w:pPr>
     </w:p>
     <w:p>
       <w:pPr>
@@ -276,6 +327,7 @@
           <w:bCs/>
           <w:u w:val="single"/>
         </w:rPr>
+        <w:lastRenderedPageBreak/>
         <w:t>TrajetSimple</w:t>
       </w:r>
       <w:proofErr w:type="spellEnd"/>
@@ -296,12 +348,6 @@
       <w:r>
         <w:t xml:space="preserve"> hérite de la classe trajet. Néanmoins, un trajet simple stocke aussi le moyen de transport utilisé, en plus de la ville de départ et de celle d’arrivée.</w:t>
       </w:r>
-    </w:p>
-    <w:p>
-      <w:pPr>
-        <w:ind w:firstLine="360"/>
-        <w:jc w:val="both"/>
-      </w:pPr>
     </w:p>
     <w:p>
       <w:pPr>
@@ -319,7 +365,6 @@
           <w:bCs/>
           <w:u w:val="single"/>
         </w:rPr>
-        <w:lastRenderedPageBreak/>
         <w:t>TrajetCompose</w:t>
       </w:r>
       <w:proofErr w:type="spellEnd"/>
@@ -433,13 +478,7 @@
         <w:jc w:val="both"/>
       </w:pPr>
       <w:r>
-        <w:t xml:space="preserve">La liste comporte aussi un pointeur sur le dernier maillon. En effet, cela permet d’ajouter des maillons en queue de liste plus facilement et plus rapidement. Cela nous est très utile, notamment dans la recherche avancée où cette fonction est </w:t>
-      </w:r>
-      <w:r>
-        <w:t>grandement</w:t>
-      </w:r>
-      <w:r>
-        <w:t xml:space="preserve"> utilisée.</w:t>
+        <w:t>La liste comporte aussi un pointeur sur le dernier maillon. En effet, cela permet d’ajouter des maillons en queue de liste plus facilement et plus rapidement. Cela nous est très utile, notamment dans la recherche avancée où cette fonction est grandement utilisée.</w:t>
       </w:r>
     </w:p>
     <w:p>
@@ -490,12 +529,49 @@
         <w:jc w:val="both"/>
       </w:pPr>
       <w:r>
-        <w:t xml:space="preserve">En annexe nous avons représenté la mémoire pour un jeu d’essaie fourni. On peut voir les différentes classes de notre application dans un contexte réel. </w:t>
-      </w:r>
-    </w:p>
-    <w:p>
-      <w:pPr>
-        <w:ind w:firstLine="360"/>
+        <w:t>En annexe</w:t>
+      </w:r>
+      <w:r>
+        <w:t>,</w:t>
+      </w:r>
+      <w:r>
+        <w:t xml:space="preserve"> nous avons représenté la mémoire pour un jeu d’essai fourni. On peut voir les différentes classes de notre application dans un contexte réel. </w:t>
+      </w:r>
+      <w:r>
+        <w:t xml:space="preserve">On voit que le catalogue est dans la pile, c’est avec ce </w:t>
+      </w:r>
+      <w:r>
+        <w:t>catalogue</w:t>
+      </w:r>
+      <w:r>
+        <w:t xml:space="preserve"> que toutes les opérations sont effectuées (ajout de trajets, recherche, etc…). On voit aussi que tous les objets et variables sont dans le tas, ce n’est pas étonnant car tous les objets sont initialisés</w:t>
+      </w:r>
+      <w:r>
+        <w:t xml:space="preserve"> en mémoire</w:t>
+      </w:r>
+      <w:r>
+        <w:t xml:space="preserve"> dynamiquement en utilisant le mot clé « new ».</w:t>
+      </w:r>
+    </w:p>
+    <w:p>
+      <w:pPr>
+        <w:ind w:firstLine="360"/>
+        <w:jc w:val="both"/>
+      </w:pPr>
+      <w:r>
+        <w:t>Ce schéma permet aussi d</w:t>
+      </w:r>
+      <w:r>
+        <w:t>’illustrer plus visuellement la structure de la classe Liste, qui est utilisée dans le catalogue mais aussi pour les trajets composés. On voit l’enchaînement de maillons dans lesquels sont stockés les trajets TS1, TC2 et TS3 et les pointeurs entre les maillons. De plus, on voit les pointeurs de la liste qui pointent sur le premier et le dernier maillon. Enfin, on peut constater que les trajets composés contiennent eux aussi une liste pour stocker les trajets qui les composent.</w:t>
+      </w:r>
+    </w:p>
+    <w:p>
+      <w:pPr>
+        <w:jc w:val="both"/>
+      </w:pPr>
+    </w:p>
+    <w:p>
+      <w:pPr>
         <w:jc w:val="both"/>
       </w:pPr>
     </w:p>
@@ -518,17 +594,212 @@
           <w:szCs w:val="26"/>
           <w:u w:val="single"/>
         </w:rPr>
-        <w:t>Conclusion : problèmes marquants rencontrés et axes d’évolution</w:t>
-      </w:r>
-    </w:p>
-    <w:p>
-      <w:pPr>
-        <w:jc w:val="both"/>
-        <w:rPr>
-          <w:sz w:val="24"/>
-          <w:szCs w:val="24"/>
-          <w:u w:val="single"/>
-        </w:rPr>
+        <w:lastRenderedPageBreak/>
+        <w:t>Conclusion</w:t>
+      </w:r>
+    </w:p>
+    <w:p>
+      <w:pPr>
+        <w:jc w:val="both"/>
+        <w:rPr>
+          <w:sz w:val="18"/>
+          <w:szCs w:val="18"/>
+        </w:rPr>
+      </w:pPr>
+      <w:r>
+        <w:rPr>
+          <w:u w:val="single"/>
+        </w:rPr>
+        <w:t>P</w:t>
+      </w:r>
+      <w:r>
+        <w:rPr>
+          <w:u w:val="single"/>
+        </w:rPr>
+        <w:t>roblèmes marquants</w:t>
+      </w:r>
+    </w:p>
+    <w:p>
+      <w:pPr>
+        <w:ind w:firstLine="360"/>
+        <w:jc w:val="both"/>
+      </w:pPr>
+      <w:r>
+        <w:t xml:space="preserve">Durant ce projet, nous avons </w:t>
+      </w:r>
+      <w:r>
+        <w:t>rencontrés certains problèmes. Tout d’abord, lors de l’analyse du cahier des charges et de la création du graphe d’héritage, nous avons dû faire certains choix. Le premier choix correspond à celui de la structure de l’héritage que nous voulions implémenter : nous avions pensés à créer seulement deux classes, trajet (qui impliquerait un trajet simple) et trajet composé. Néanmoins, cette solution n’était pas la meilleure car elle posait des problèmes d’attributs et il n’était pas évident qu’un trajet composé héritait de trajet simple. La logique voulait que les trajets simples et composés soient tous les deux des types de trajets, c’est</w:t>
+      </w:r>
+      <w:r>
+        <w:t xml:space="preserve"> pourquoi nous avons créé une classe mère Trajet.</w:t>
+      </w:r>
+    </w:p>
+    <w:p>
+      <w:pPr>
+        <w:ind w:firstLine="360"/>
+        <w:jc w:val="both"/>
+      </w:pPr>
+      <w:r>
+        <w:t>Ensuite, il a fallu faire un choix pour le type de structure de données que nous voulions utiliser dans notre liste. Nous n’avions pas de contraintes fortes car la liste est parcourue entièrement à chaque fois que l’on veut l’afficher mais aussi lorsque l’on recherche un élément car on cherche tous les trajets qui ont certaines caractéristiques. Nous hésitions entre un tableau simple et une liste chaînée mais nous avons choisi la liste chaînée car il était plus facile de la rendre dynamique pour ajouter des trajets.</w:t>
+      </w:r>
+    </w:p>
+    <w:p>
+      <w:pPr>
+        <w:ind w:firstLine="360"/>
+        <w:jc w:val="both"/>
+      </w:pPr>
+      <w:r>
+        <w:t>Enfin, nous avons voulu implémenter la r</w:t>
+      </w:r>
+      <w:r>
+        <w:t>echerche avancée faite sans utiliser de nouvelle structure de donnée</w:t>
+      </w:r>
+      <w:r>
+        <w:t xml:space="preserve">s : nous voulions utiliser </w:t>
+      </w:r>
+      <w:r>
+        <w:t>la liste simplement chaînée</w:t>
+      </w:r>
+      <w:r>
+        <w:t xml:space="preserve">. </w:t>
+      </w:r>
+      <w:r>
+        <w:t xml:space="preserve">Nous avions aussi pour objectif </w:t>
+      </w:r>
+      <w:r>
+        <w:t>d’effectuer</w:t>
+      </w:r>
+      <w:r>
+        <w:t xml:space="preserve"> une recherche avancée qui évite les boucles.</w:t>
+      </w:r>
+    </w:p>
+    <w:p>
+      <w:pPr>
+        <w:jc w:val="both"/>
+      </w:pPr>
+    </w:p>
+    <w:p>
+      <w:pPr>
+        <w:jc w:val="both"/>
+      </w:pPr>
+      <w:r>
+        <w:rPr>
+          <w:u w:val="single"/>
+        </w:rPr>
+        <w:t>A</w:t>
+      </w:r>
+      <w:r>
+        <w:rPr>
+          <w:u w:val="single"/>
+        </w:rPr>
+        <w:t>xes d’évolution</w:t>
+      </w:r>
+    </w:p>
+    <w:p>
+      <w:pPr>
+        <w:ind w:firstLine="360"/>
+        <w:jc w:val="both"/>
+      </w:pPr>
+      <w:r>
+        <w:t>Pour conclure, nous pensons avoir réussi à mettre en œuvre le cahier des charges qui nous a été donné. Malgré tout, il reste quand même des possibilités d’évolution et d’amélioration pour ce projet.</w:t>
+      </w:r>
+      <w:r>
+        <w:t xml:space="preserve"> </w:t>
+      </w:r>
+    </w:p>
+    <w:p>
+      <w:pPr>
+        <w:ind w:firstLine="360"/>
+        <w:jc w:val="both"/>
+      </w:pPr>
+      <w:r>
+        <w:t xml:space="preserve">On peut penser à la classe </w:t>
+      </w:r>
+      <w:proofErr w:type="spellStart"/>
+      <w:r>
+        <w:t>TrajetCompose</w:t>
+      </w:r>
+      <w:proofErr w:type="spellEnd"/>
+      <w:r>
+        <w:t xml:space="preserve"> qui n’assure pas automatiquement sa cohérence au niveau de la liste de trajets et des villes de départ et d’arrivée. Pour ce faire, nous pourrions coder un constructeur qui prendrait en paramètre une liste et qui initialiserait les villes sans intervention de l’utilisateur. Un autre axe d’amélioration serait </w:t>
+      </w:r>
+      <w:r>
+        <w:t>l’interface utilisateur qui est pour le moins austère et qui pourrait être rendue plus agréable.</w:t>
+      </w:r>
+    </w:p>
+    <w:p>
+      <w:pPr>
+        <w:ind w:firstLine="360"/>
+        <w:jc w:val="both"/>
+      </w:pPr>
+      <w:r>
+        <w:t xml:space="preserve">Pour finir, la recherche avancée pourrait être plus optimisée. Il y a effectivement, beaucoup de constructions et destructions de listes et de trajets composés, ce qui impacterait les performances </w:t>
+      </w:r>
+      <w:proofErr w:type="gramStart"/>
+      <w:r>
+        <w:t>si il</w:t>
+      </w:r>
+      <w:proofErr w:type="gramEnd"/>
+      <w:r>
+        <w:t xml:space="preserve"> y avait beaucoup de trajets. Néanmoins, nous n’avons pas poussé l’étude de ce problème plus loin. </w:t>
+      </w:r>
+    </w:p>
+    <w:p>
+      <w:pPr>
+        <w:ind w:firstLine="360"/>
+        <w:jc w:val="both"/>
+      </w:pPr>
+    </w:p>
+    <w:p>
+      <w:pPr>
+        <w:ind w:firstLine="360"/>
+        <w:jc w:val="both"/>
+      </w:pPr>
+    </w:p>
+    <w:p>
+      <w:pPr>
+        <w:ind w:firstLine="360"/>
+        <w:jc w:val="both"/>
+      </w:pPr>
+    </w:p>
+    <w:p>
+      <w:pPr>
+        <w:ind w:firstLine="360"/>
+        <w:jc w:val="both"/>
+      </w:pPr>
+    </w:p>
+    <w:p>
+      <w:pPr>
+        <w:ind w:firstLine="360"/>
+        <w:jc w:val="both"/>
+      </w:pPr>
+    </w:p>
+    <w:p>
+      <w:pPr>
+        <w:ind w:firstLine="360"/>
+        <w:jc w:val="both"/>
+      </w:pPr>
+    </w:p>
+    <w:p>
+      <w:pPr>
+        <w:ind w:firstLine="360"/>
+        <w:jc w:val="both"/>
+      </w:pPr>
+    </w:p>
+    <w:p>
+      <w:pPr>
+        <w:ind w:firstLine="360"/>
+        <w:jc w:val="both"/>
+      </w:pPr>
+    </w:p>
+    <w:p>
+      <w:pPr>
+        <w:jc w:val="both"/>
+      </w:pPr>
+    </w:p>
+    <w:p>
+      <w:pPr>
+        <w:jc w:val="both"/>
       </w:pPr>
     </w:p>
     <w:p>
@@ -536,88 +807,58 @@
         <w:pStyle w:val="Paragraphedeliste"/>
         <w:numPr>
           <w:ilvl w:val="0"/>
-          <w:numId w:val="3"/>
+          <w:numId w:val="1"/>
         </w:numPr>
-        <w:jc w:val="both"/>
-      </w:pPr>
-      <w:r>
-        <w:t>Choix de la structure de données pour la liste (tableau / liste chainée / etc…)</w:t>
+        <w:rPr>
+          <w:sz w:val="26"/>
+          <w:szCs w:val="26"/>
+          <w:u w:val="single"/>
+        </w:rPr>
+      </w:pPr>
+      <w:r>
+        <w:rPr>
+          <w:sz w:val="26"/>
+          <w:szCs w:val="26"/>
+          <w:u w:val="single"/>
+        </w:rPr>
+        <w:t>Annexe</w:t>
       </w:r>
     </w:p>
     <w:p>
       <w:pPr>
         <w:pStyle w:val="Paragraphedeliste"/>
-        <w:numPr>
-          <w:ilvl w:val="0"/>
-          <w:numId w:val="3"/>
-        </w:numPr>
-        <w:jc w:val="both"/>
-      </w:pPr>
-      <w:r>
-        <w:t>Fonction « recherche de trajets » retourne une liste de trajets ou affiche juste les trajets</w:t>
-      </w:r>
-    </w:p>
-    <w:p>
-      <w:pPr>
-        <w:pStyle w:val="Paragraphedeliste"/>
-        <w:numPr>
-          <w:ilvl w:val="0"/>
-          <w:numId w:val="3"/>
-        </w:numPr>
-        <w:jc w:val="both"/>
-      </w:pPr>
-      <w:r>
-        <w:t>Départs différents des arrivées : trajets touristiques ?</w:t>
-      </w:r>
-    </w:p>
-    <w:p>
-      <w:pPr>
-        <w:pStyle w:val="Paragraphedeliste"/>
-        <w:numPr>
-          <w:ilvl w:val="0"/>
-          <w:numId w:val="3"/>
-        </w:numPr>
-        <w:jc w:val="both"/>
-      </w:pPr>
-      <w:r>
-        <w:t>Recherche avancée faite sans utiliser de nouvelle structure de donnée : utilisation de la liste simplement chaînée, elle ne prend pas non plus en compte les boucles</w:t>
-      </w:r>
-    </w:p>
-    <w:p>
-      <w:pPr>
-        <w:jc w:val="both"/>
-      </w:pPr>
-    </w:p>
-    <w:p>
-      <w:pPr>
-        <w:jc w:val="both"/>
-        <w:rPr>
-          <w:sz w:val="24"/>
-          <w:szCs w:val="24"/>
+        <w:rPr>
+          <w:sz w:val="26"/>
+          <w:szCs w:val="26"/>
+          <w:u w:val="single"/>
+        </w:rPr>
+      </w:pPr>
+    </w:p>
+    <w:p>
+      <w:pPr>
+        <w:rPr>
+          <w:sz w:val="26"/>
+          <w:szCs w:val="26"/>
           <w:u w:val="single"/>
         </w:rPr>
       </w:pPr>
       <w:r>
         <w:rPr>
           <w:noProof/>
-          <w:sz w:val="24"/>
-          <w:szCs w:val="24"/>
-          <w:u w:val="single"/>
-        </w:rPr>
-        <w:lastRenderedPageBreak/>
+        </w:rPr>
         <w:drawing>
-          <wp:anchor distT="0" distB="0" distL="114300" distR="114300" simplePos="0" relativeHeight="251658240" behindDoc="0" locked="0" layoutInCell="1" allowOverlap="1" wp14:anchorId="670D1BCE" wp14:editId="5EE63744">
+          <wp:anchor distT="0" distB="0" distL="114300" distR="114300" simplePos="0" relativeHeight="251659264" behindDoc="0" locked="0" layoutInCell="1" allowOverlap="1" wp14:anchorId="1A18F743" wp14:editId="099272DD">
             <wp:simplePos x="0" y="0"/>
             <wp:positionH relativeFrom="margin">
-              <wp:posOffset>-1270</wp:posOffset>
+              <wp:align>left</wp:align>
             </wp:positionH>
             <wp:positionV relativeFrom="paragraph">
-              <wp:posOffset>622245</wp:posOffset>
+              <wp:posOffset>459105</wp:posOffset>
             </wp:positionV>
-            <wp:extent cx="5760720" cy="8266430"/>
-            <wp:effectExtent l="0" t="0" r="0" b="1270"/>
-            <wp:wrapSquare wrapText="bothSides"/>
-            <wp:docPr id="2" name="Image 2"/>
+            <wp:extent cx="4391025" cy="3067050"/>
+            <wp:effectExtent l="0" t="0" r="9525" b="0"/>
+            <wp:wrapTopAndBottom/>
+            <wp:docPr id="1" name="Image 1"/>
             <wp:cNvGraphicFramePr>
               <a:graphicFrameLocks xmlns:a="http://schemas.openxmlformats.org/drawingml/2006/main" noChangeAspect="1"/>
             </wp:cNvGraphicFramePr>
@@ -625,7 +866,7 @@
               <a:graphicData uri="http://schemas.openxmlformats.org/drawingml/2006/picture">
                 <pic:pic xmlns:pic="http://schemas.openxmlformats.org/drawingml/2006/picture">
                   <pic:nvPicPr>
-                    <pic:cNvPr id="0" name="Picture 3"/>
+                    <pic:cNvPr id="0" name="Picture 1"/>
                     <pic:cNvPicPr>
                       <a:picLocks noChangeAspect="1" noChangeArrowheads="1"/>
                     </pic:cNvPicPr>
@@ -646,7 +887,7 @@
                   <pic:spPr bwMode="auto">
                     <a:xfrm>
                       <a:off x="0" y="0"/>
-                      <a:ext cx="5760720" cy="8266430"/>
+                      <a:ext cx="4391025" cy="3067050"/>
                     </a:xfrm>
                     <a:prstGeom prst="rect">
                       <a:avLst/>
@@ -668,7 +909,181 @@
           <w:szCs w:val="24"/>
           <w:u w:val="single"/>
         </w:rPr>
+        <w:t>Graphe d’héritage de l’application</w:t>
+      </w:r>
+    </w:p>
+    <w:p>
+      <w:pPr>
+        <w:ind w:firstLine="360"/>
+        <w:jc w:val="both"/>
+      </w:pPr>
+    </w:p>
+    <w:p>
+      <w:pPr>
+        <w:ind w:firstLine="360"/>
+        <w:jc w:val="both"/>
+      </w:pPr>
+    </w:p>
+    <w:p>
+      <w:pPr>
+        <w:ind w:firstLine="360"/>
+        <w:jc w:val="both"/>
+      </w:pPr>
+    </w:p>
+    <w:p>
+      <w:pPr>
+        <w:ind w:firstLine="360"/>
+        <w:jc w:val="both"/>
+      </w:pPr>
+    </w:p>
+    <w:p>
+      <w:pPr>
+        <w:ind w:firstLine="360"/>
+        <w:jc w:val="both"/>
+      </w:pPr>
+    </w:p>
+    <w:p>
+      <w:pPr>
+        <w:ind w:firstLine="360"/>
+        <w:jc w:val="both"/>
+      </w:pPr>
+    </w:p>
+    <w:p>
+      <w:pPr>
+        <w:ind w:firstLine="360"/>
+        <w:jc w:val="both"/>
+      </w:pPr>
+    </w:p>
+    <w:p>
+      <w:pPr>
+        <w:ind w:firstLine="360"/>
+        <w:jc w:val="both"/>
+      </w:pPr>
+    </w:p>
+    <w:p>
+      <w:pPr>
+        <w:ind w:firstLine="360"/>
+        <w:jc w:val="both"/>
+      </w:pPr>
+    </w:p>
+    <w:p>
+      <w:pPr>
+        <w:ind w:firstLine="360"/>
+        <w:jc w:val="both"/>
+      </w:pPr>
+    </w:p>
+    <w:p>
+      <w:pPr>
+        <w:ind w:firstLine="360"/>
+        <w:jc w:val="both"/>
+      </w:pPr>
+    </w:p>
+    <w:p>
+      <w:pPr>
+        <w:ind w:firstLine="360"/>
+        <w:jc w:val="both"/>
+      </w:pPr>
+    </w:p>
+    <w:p>
+      <w:pPr>
+        <w:ind w:firstLine="360"/>
+        <w:jc w:val="both"/>
+      </w:pPr>
+    </w:p>
+    <w:p>
+      <w:pPr>
+        <w:ind w:firstLine="360"/>
+        <w:jc w:val="both"/>
+      </w:pPr>
+    </w:p>
+    <w:p>
+      <w:pPr>
+        <w:jc w:val="both"/>
+        <w:rPr>
+          <w:sz w:val="24"/>
+          <w:szCs w:val="24"/>
+          <w:u w:val="single"/>
+        </w:rPr>
+      </w:pPr>
+      <w:r>
+        <w:rPr>
+          <w:sz w:val="24"/>
+          <w:szCs w:val="24"/>
+          <w:u w:val="single"/>
+        </w:rPr>
+        <w:lastRenderedPageBreak/>
         <w:t>Dessin de la mémoire pour le jeu d’essai fourni</w:t>
+      </w:r>
+    </w:p>
+    <w:p>
+      <w:pPr>
+        <w:jc w:val="both"/>
+        <w:rPr>
+          <w:sz w:val="24"/>
+          <w:szCs w:val="24"/>
+          <w:u w:val="single"/>
+        </w:rPr>
+      </w:pPr>
+      <w:r>
+        <w:rPr>
+          <w:noProof/>
+        </w:rPr>
+        <w:drawing>
+          <wp:anchor distT="0" distB="0" distL="114300" distR="114300" simplePos="0" relativeHeight="251660288" behindDoc="0" locked="0" layoutInCell="1" allowOverlap="1" wp14:anchorId="5C383A90" wp14:editId="5FD1E075">
+            <wp:simplePos x="0" y="0"/>
+            <wp:positionH relativeFrom="margin">
+              <wp:align>right</wp:align>
+            </wp:positionH>
+            <wp:positionV relativeFrom="paragraph">
+              <wp:posOffset>283845</wp:posOffset>
+            </wp:positionV>
+            <wp:extent cx="5760720" cy="8007985"/>
+            <wp:effectExtent l="0" t="0" r="0" b="0"/>
+            <wp:wrapTopAndBottom/>
+            <wp:docPr id="5" name="Image 5"/>
+            <wp:cNvGraphicFramePr>
+              <a:graphicFrameLocks xmlns:a="http://schemas.openxmlformats.org/drawingml/2006/main" noChangeAspect="1"/>
+            </wp:cNvGraphicFramePr>
+            <a:graphic xmlns:a="http://schemas.openxmlformats.org/drawingml/2006/main">
+              <a:graphicData uri="http://schemas.openxmlformats.org/drawingml/2006/picture">
+                <pic:pic xmlns:pic="http://schemas.openxmlformats.org/drawingml/2006/picture">
+                  <pic:nvPicPr>
+                    <pic:cNvPr id="0" name="Picture 5"/>
+                    <pic:cNvPicPr>
+                      <a:picLocks noChangeAspect="1" noChangeArrowheads="1"/>
+                    </pic:cNvPicPr>
+                  </pic:nvPicPr>
+                  <pic:blipFill>
+                    <a:blip r:embed="rId6">
+                      <a:extLst>
+                        <a:ext uri="{28A0092B-C50C-407E-A947-70E740481C1C}">
+                          <a14:useLocalDpi xmlns:a14="http://schemas.microsoft.com/office/drawing/2010/main" val="0"/>
+                        </a:ext>
+                      </a:extLst>
+                    </a:blip>
+                    <a:srcRect/>
+                    <a:stretch>
+                      <a:fillRect/>
+                    </a:stretch>
+                  </pic:blipFill>
+                  <pic:spPr bwMode="auto">
+                    <a:xfrm>
+                      <a:off x="0" y="0"/>
+                      <a:ext cx="5760720" cy="8007985"/>
+                    </a:xfrm>
+                    <a:prstGeom prst="rect">
+                      <a:avLst/>
+                    </a:prstGeom>
+                    <a:noFill/>
+                    <a:ln>
+                      <a:noFill/>
+                    </a:ln>
+                  </pic:spPr>
+                </pic:pic>
+              </a:graphicData>
+            </a:graphic>
+          </wp:anchor>
+        </w:drawing>
       </w:r>
     </w:p>
     <w:sectPr>

--- a/TP2-Compte rendu.docx
+++ b/TP2-Compte rendu.docx
@@ -56,7 +56,7 @@
     </w:p>
     <w:p>
       <w:pPr>
-        <w:pStyle w:val="Paragraphedeliste"/>
+        <w:pStyle w:val="ListParagraph"/>
         <w:numPr>
           <w:ilvl w:val="0"/>
           <w:numId w:val="1"/>
@@ -93,39 +93,7 @@
         <w:t>Les différentes classes de notre application peuvent être catégorisées en deux sous-groupes. Il y a d’une part les objets que nous utilisons afin de créer le catalogue. Cela inclut la classe Catalogue, la classe Liste qui est utilisée par le catalogue, et la classe Maillon qui est utilisée par la liste. Et d’autre part nous avons les classes qui permettent la gestion des trajets</w:t>
       </w:r>
       <w:r>
-        <w:t xml:space="preserve">, c’est-à-dire les classes Trajet, </w:t>
-      </w:r>
-      <w:proofErr w:type="spellStart"/>
-      <w:r>
-        <w:t>TrajetSimple</w:t>
-      </w:r>
-      <w:proofErr w:type="spellEnd"/>
-      <w:r>
-        <w:t xml:space="preserve"> et </w:t>
-      </w:r>
-      <w:proofErr w:type="spellStart"/>
-      <w:r>
-        <w:t>TrajetComposé</w:t>
-      </w:r>
-      <w:proofErr w:type="spellEnd"/>
-      <w:r>
-        <w:t xml:space="preserve">. Les classes </w:t>
-      </w:r>
-      <w:proofErr w:type="spellStart"/>
-      <w:r>
-        <w:t>TrajetSimple</w:t>
-      </w:r>
-      <w:proofErr w:type="spellEnd"/>
-      <w:r>
-        <w:t xml:space="preserve"> et </w:t>
-      </w:r>
-      <w:proofErr w:type="spellStart"/>
-      <w:r>
-        <w:t>TrajetComposé</w:t>
-      </w:r>
-      <w:proofErr w:type="spellEnd"/>
-      <w:r>
-        <w:t xml:space="preserve"> héritent de Trajet. Nous aurions pu nous en passer, mais ce choix était assez logique d’un point de vue sémantique et il facilite grandement la compréhension de l’architecture de notre application. Enfin, on peut noter que pour ne pas créer une nouvelle structure de données, les trajets composés utilisent la classe Liste. </w:t>
+        <w:t xml:space="preserve">, c’est-à-dire les classes Trajet, TrajetSimple et TrajetComposé. Les classes TrajetSimple et TrajetComposé héritent de Trajet. Nous aurions pu nous en passer, mais ce choix était assez logique d’un point de vue sémantique et il facilite grandement la compréhension de l’architecture de notre application. Enfin, on peut noter que pour ne pas créer une nouvelle structure de données, les trajets composés utilisent la classe Liste. </w:t>
       </w:r>
     </w:p>
     <w:p>
@@ -191,7 +159,13 @@
         <w:jc w:val="both"/>
       </w:pPr>
       <w:r>
-        <w:t xml:space="preserve">Une liste est une collection ordonnée de maillons, structurés sous la forme d’une liste simplement chaînée. La liste contient un pointeur sur le premier maillon ainsi qu’un pointeur sur le dernier maillon. </w:t>
+        <w:t>Une liste est une collection ordonnée de maillons, structurés sous la forme d’une liste simplement chaînée. La liste contient un pointeur sur le premier maillon ainsi qu’un pointeur sur le dernier maillon.</w:t>
+      </w:r>
+      <w:r>
+        <w:t xml:space="preserve"> Elle contient aussi un booléen qui indique si la liste des « propriétaire » des trajets stockés.</w:t>
+      </w:r>
+      <w:r>
+        <w:t xml:space="preserve"> </w:t>
       </w:r>
     </w:p>
     <w:p>
@@ -308,19 +282,12 @@
     </w:p>
     <w:p>
       <w:pPr>
-        <w:ind w:firstLine="360"/>
-        <w:jc w:val="both"/>
-      </w:pPr>
-    </w:p>
-    <w:p>
-      <w:pPr>
         <w:jc w:val="both"/>
         <w:rPr>
           <w:b/>
           <w:bCs/>
         </w:rPr>
       </w:pPr>
-      <w:proofErr w:type="spellStart"/>
       <w:r>
         <w:rPr>
           <w:b/>
@@ -330,23 +297,14 @@
         <w:lastRenderedPageBreak/>
         <w:t>TrajetSimple</w:t>
       </w:r>
-      <w:proofErr w:type="spellEnd"/>
-    </w:p>
-    <w:p>
-      <w:pPr>
-        <w:ind w:firstLine="360"/>
-        <w:jc w:val="both"/>
-      </w:pPr>
-      <w:r>
-        <w:t xml:space="preserve">La classe </w:t>
-      </w:r>
-      <w:proofErr w:type="spellStart"/>
-      <w:r>
-        <w:t>TrajetSimple</w:t>
-      </w:r>
-      <w:proofErr w:type="spellEnd"/>
-      <w:r>
-        <w:t xml:space="preserve"> hérite de la classe trajet. Néanmoins, un trajet simple stocke aussi le moyen de transport utilisé, en plus de la ville de départ et de celle d’arrivée.</w:t>
+    </w:p>
+    <w:p>
+      <w:pPr>
+        <w:ind w:firstLine="360"/>
+        <w:jc w:val="both"/>
+      </w:pPr>
+      <w:r>
+        <w:t>La classe TrajetSimple hérite de la classe trajet. Néanmoins, un trajet simple stocke aussi le moyen de transport utilisé, en plus de la ville de départ et de celle d’arrivée.</w:t>
       </w:r>
     </w:p>
     <w:p>
@@ -358,7 +316,6 @@
           <w:u w:val="single"/>
         </w:rPr>
       </w:pPr>
-      <w:proofErr w:type="spellStart"/>
       <w:r>
         <w:rPr>
           <w:b/>
@@ -367,23 +324,14 @@
         </w:rPr>
         <w:t>TrajetCompose</w:t>
       </w:r>
-      <w:proofErr w:type="spellEnd"/>
-    </w:p>
-    <w:p>
-      <w:pPr>
-        <w:ind w:firstLine="360"/>
-        <w:jc w:val="both"/>
-      </w:pPr>
-      <w:r>
-        <w:t xml:space="preserve">La classe </w:t>
-      </w:r>
-      <w:proofErr w:type="spellStart"/>
-      <w:r>
-        <w:t>TrajetCompose</w:t>
-      </w:r>
-      <w:proofErr w:type="spellEnd"/>
-      <w:r>
-        <w:t xml:space="preserve"> hérite de la classe trajet. Un trajet composé et contient un pointeur sur une liste de trajets ainsi que la ville de départ et celle d’arrivée de cette liste de trajets. </w:t>
+    </w:p>
+    <w:p>
+      <w:pPr>
+        <w:ind w:firstLine="360"/>
+        <w:jc w:val="both"/>
+      </w:pPr>
+      <w:r>
+        <w:t xml:space="preserve">La classe TrajetCompose hérite de la classe trajet. Un trajet composé et contient un pointeur sur une liste de trajets ainsi que la ville de départ et celle d’arrivée de cette liste de trajets. </w:t>
       </w:r>
     </w:p>
     <w:p>
@@ -404,7 +352,7 @@
     <w:p/>
     <w:p>
       <w:pPr>
-        <w:pStyle w:val="Paragraphedeliste"/>
+        <w:pStyle w:val="ListParagraph"/>
         <w:numPr>
           <w:ilvl w:val="0"/>
           <w:numId w:val="1"/>
@@ -486,24 +434,6 @@
         <w:ind w:firstLine="360"/>
         <w:jc w:val="both"/>
       </w:pPr>
-      <w:r>
-        <w:t>Les maillons sont ordonnés par ordre alphabétique des</w:t>
-      </w:r>
-      <w:r>
-        <w:t xml:space="preserve"> villes de</w:t>
-      </w:r>
-      <w:r>
-        <w:t xml:space="preserve"> départ </w:t>
-      </w:r>
-      <w:r>
-        <w:t>des trajets puis des villes d’arrivée et enfin par ordre d’insertion si la ville de départ ainsi que la ville d’arrivée sont identiques.</w:t>
-      </w:r>
-    </w:p>
-    <w:p>
-      <w:pPr>
-        <w:ind w:firstLine="360"/>
-        <w:jc w:val="both"/>
-      </w:pPr>
     </w:p>
     <w:p>
       <w:pPr>
@@ -566,18 +496,13 @@
       </w:r>
     </w:p>
     <w:p>
-      <w:pPr>
-        <w:jc w:val="both"/>
-      </w:pPr>
-    </w:p>
-    <w:p>
-      <w:pPr>
-        <w:jc w:val="both"/>
-      </w:pPr>
-    </w:p>
-    <w:p>
-      <w:pPr>
-        <w:pStyle w:val="Paragraphedeliste"/>
+      <w:r>
+        <w:br w:type="page"/>
+      </w:r>
+    </w:p>
+    <w:p>
+      <w:pPr>
+        <w:pStyle w:val="ListParagraph"/>
         <w:numPr>
           <w:ilvl w:val="0"/>
           <w:numId w:val="1"/>
@@ -610,13 +535,7 @@
         <w:rPr>
           <w:u w:val="single"/>
         </w:rPr>
-        <w:t>P</w:t>
-      </w:r>
-      <w:r>
-        <w:rPr>
-          <w:u w:val="single"/>
-        </w:rPr>
-        <w:t>roblèmes marquants</w:t>
+        <w:t>Problèmes marquants</w:t>
       </w:r>
     </w:p>
     <w:p>
@@ -713,15 +632,7 @@
         <w:jc w:val="both"/>
       </w:pPr>
       <w:r>
-        <w:t xml:space="preserve">On peut penser à la classe </w:t>
-      </w:r>
-      <w:proofErr w:type="spellStart"/>
-      <w:r>
-        <w:t>TrajetCompose</w:t>
-      </w:r>
-      <w:proofErr w:type="spellEnd"/>
-      <w:r>
-        <w:t xml:space="preserve"> qui n’assure pas automatiquement sa cohérence au niveau de la liste de trajets et des villes de départ et d’arrivée. Pour ce faire, nous pourrions coder un constructeur qui prendrait en paramètre une liste et qui initialiserait les villes sans intervention de l’utilisateur. Un autre axe d’amélioration serait </w:t>
+        <w:t xml:space="preserve">On peut penser à la classe TrajetCompose qui n’assure pas automatiquement sa cohérence au niveau de la liste de trajets et des villes de départ et d’arrivée. Pour ce faire, nous pourrions coder un constructeur qui prendrait en paramètre une liste et qui initialiserait les villes sans intervention de l’utilisateur. Un autre axe d’amélioration serait </w:t>
       </w:r>
       <w:r>
         <w:t>l’interface utilisateur qui est pour le moins austère et qui pourrait être rendue plus agréable.</w:t>
@@ -735,11 +646,9 @@
       <w:r>
         <w:t xml:space="preserve">Pour finir, la recherche avancée pourrait être plus optimisée. Il y a effectivement, beaucoup de constructions et destructions de listes et de trajets composés, ce qui impacterait les performances </w:t>
       </w:r>
-      <w:proofErr w:type="gramStart"/>
-      <w:r>
-        <w:t>si il</w:t>
-      </w:r>
-      <w:proofErr w:type="gramEnd"/>
+      <w:r>
+        <w:t>s’il</w:t>
+      </w:r>
       <w:r>
         <w:t xml:space="preserve"> y avait beaucoup de trajets. Néanmoins, nous n’avons pas poussé l’étude de ce problème plus loin. </w:t>
       </w:r>
@@ -804,7 +713,7 @@
     </w:p>
     <w:p>
       <w:pPr>
-        <w:pStyle w:val="Paragraphedeliste"/>
+        <w:pStyle w:val="ListParagraph"/>
         <w:numPr>
           <w:ilvl w:val="0"/>
           <w:numId w:val="1"/>
@@ -826,7 +735,7 @@
     </w:p>
     <w:p>
       <w:pPr>
-        <w:pStyle w:val="Paragraphedeliste"/>
+        <w:pStyle w:val="ListParagraph"/>
         <w:rPr>
           <w:sz w:val="26"/>
           <w:szCs w:val="26"/>
@@ -872,7 +781,7 @@
                     </pic:cNvPicPr>
                   </pic:nvPicPr>
                   <pic:blipFill>
-                    <a:blip r:embed="rId5">
+                    <a:blip r:embed="rId8">
                       <a:extLst>
                         <a:ext uri="{28A0092B-C50C-407E-A947-70E740481C1C}">
                           <a14:useLocalDpi xmlns:a14="http://schemas.microsoft.com/office/drawing/2010/main" val="0"/>
@@ -1054,7 +963,7 @@
                     </pic:cNvPicPr>
                   </pic:nvPicPr>
                   <pic:blipFill>
-                    <a:blip r:embed="rId6">
+                    <a:blip r:embed="rId9">
                       <a:extLst>
                         <a:ext uri="{28A0092B-C50C-407E-A947-70E740481C1C}">
                           <a14:useLocalDpi xmlns:a14="http://schemas.microsoft.com/office/drawing/2010/main" val="0"/>
@@ -1087,6 +996,8 @@
       </w:r>
     </w:p>
     <w:sectPr>
+      <w:headerReference w:type="default" r:id="rId10"/>
+      <w:footerReference w:type="default" r:id="rId11"/>
       <w:pgSz w:w="11906" w:h="16838"/>
       <w:pgMar w:top="1417" w:right="1417" w:bottom="1417" w:left="1417" w:header="708" w:footer="708" w:gutter="0"/>
       <w:cols w:space="708"/>
@@ -1096,6 +1007,127 @@
 </w:document>
 </file>
 
+<file path=word/endnotes.xml><?xml version="1.0" encoding="utf-8"?>
+<w:endnotes xmlns:wpc="http://schemas.microsoft.com/office/word/2010/wordprocessingCanvas" xmlns:cx="http://schemas.microsoft.com/office/drawing/2014/chartex" xmlns:cx1="http://schemas.microsoft.com/office/drawing/2015/9/8/chartex" xmlns:cx2="http://schemas.microsoft.com/office/drawing/2015/10/21/chartex" xmlns:cx3="http://schemas.microsoft.com/office/drawing/2016/5/9/chartex" xmlns:cx4="http://schemas.microsoft.com/office/drawing/2016/5/10/chartex" xmlns:cx5="http://schemas.microsoft.com/office/drawing/2016/5/11/chartex" xmlns:cx6="http://schemas.microsoft.com/office/drawing/2016/5/12/chartex" xmlns:cx7="http://schemas.microsoft.com/office/drawing/2016/5/13/chartex" xmlns:cx8="http://schemas.microsoft.com/office/drawing/2016/5/14/chartex" xmlns:mc="http://schemas.openxmlformats.org/markup-compatibility/2006" xmlns:aink="http://schemas.microsoft.com/office/drawing/2016/ink" xmlns:am3d="http://schemas.microsoft.com/office/drawing/2017/model3d" xmlns:o="urn:schemas-microsoft-com:office:office" xmlns:oel="http://schemas.microsoft.com/office/2019/extlst" xmlns:r="http://schemas.openxmlformats.org/officeDocument/2006/relationships" xmlns:m="http://schemas.openxmlformats.org/officeDocument/2006/math" xmlns:v="urn:schemas-microsoft-com:vml" xmlns:wp14="http://schemas.microsoft.com/office/word/2010/wordprocessingDrawing" xmlns:wp="http://schemas.openxmlformats.org/drawingml/2006/wordprocessingDrawing" xmlns:w10="urn:schemas-microsoft-com:office:word" xmlns:w="http://schemas.openxmlformats.org/wordprocessingml/2006/main" xmlns:w14="http://schemas.microsoft.com/office/word/2010/wordml" xmlns:w15="http://schemas.microsoft.com/office/word/2012/wordml" xmlns:w16cex="http://schemas.microsoft.com/office/word/2018/wordml/cex" xmlns:w16cid="http://schemas.microsoft.com/office/word/2016/wordml/cid" xmlns:w16="http://schemas.microsoft.com/office/word/2018/wordml" xmlns:w16sdtdh="http://schemas.microsoft.com/office/word/2020/wordml/sdtdatahash" xmlns:w16se="http://schemas.microsoft.com/office/word/2015/wordml/symex" xmlns:wpg="http://schemas.microsoft.com/office/word/2010/wordprocessingGroup" xmlns:wpi="http://schemas.microsoft.com/office/word/2010/wordprocessingInk" xmlns:wne="http://schemas.microsoft.com/office/word/2006/wordml" xmlns:wps="http://schemas.microsoft.com/office/word/2010/wordprocessingShape" mc:Ignorable="w14 w15 w16se w16cid w16 w16cex w16sdtdh wp14">
+  <w:endnote w:type="separator" w:id="-1">
+    <w:p>
+      <w:pPr>
+        <w:spacing w:after="0" w:line="240" w:lineRule="auto"/>
+      </w:pPr>
+      <w:r>
+        <w:separator/>
+      </w:r>
+    </w:p>
+  </w:endnote>
+  <w:endnote w:type="continuationSeparator" w:id="0">
+    <w:p>
+      <w:pPr>
+        <w:spacing w:after="0" w:line="240" w:lineRule="auto"/>
+      </w:pPr>
+      <w:r>
+        <w:continuationSeparator/>
+      </w:r>
+    </w:p>
+  </w:endnote>
+</w:endnotes>
+</file>
+
+<file path=word/footer1.xml><?xml version="1.0" encoding="utf-8"?>
+<w:ftr xmlns:wpc="http://schemas.microsoft.com/office/word/2010/wordprocessingCanvas" xmlns:cx="http://schemas.microsoft.com/office/drawing/2014/chartex" xmlns:cx1="http://schemas.microsoft.com/office/drawing/2015/9/8/chartex" xmlns:cx2="http://schemas.microsoft.com/office/drawing/2015/10/21/chartex" xmlns:cx3="http://schemas.microsoft.com/office/drawing/2016/5/9/chartex" xmlns:cx4="http://schemas.microsoft.com/office/drawing/2016/5/10/chartex" xmlns:cx5="http://schemas.microsoft.com/office/drawing/2016/5/11/chartex" xmlns:cx6="http://schemas.microsoft.com/office/drawing/2016/5/12/chartex" xmlns:cx7="http://schemas.microsoft.com/office/drawing/2016/5/13/chartex" xmlns:cx8="http://schemas.microsoft.com/office/drawing/2016/5/14/chartex" xmlns:mc="http://schemas.openxmlformats.org/markup-compatibility/2006" xmlns:aink="http://schemas.microsoft.com/office/drawing/2016/ink" xmlns:am3d="http://schemas.microsoft.com/office/drawing/2017/model3d" xmlns:o="urn:schemas-microsoft-com:office:office" xmlns:oel="http://schemas.microsoft.com/office/2019/extlst" xmlns:r="http://schemas.openxmlformats.org/officeDocument/2006/relationships" xmlns:m="http://schemas.openxmlformats.org/officeDocument/2006/math" xmlns:v="urn:schemas-microsoft-com:vml" xmlns:wp14="http://schemas.microsoft.com/office/word/2010/wordprocessingDrawing" xmlns:wp="http://schemas.openxmlformats.org/drawingml/2006/wordprocessingDrawing" xmlns:w10="urn:schemas-microsoft-com:office:word" xmlns:w="http://schemas.openxmlformats.org/wordprocessingml/2006/main" xmlns:w14="http://schemas.microsoft.com/office/word/2010/wordml" xmlns:w15="http://schemas.microsoft.com/office/word/2012/wordml" xmlns:w16cex="http://schemas.microsoft.com/office/word/2018/wordml/cex" xmlns:w16cid="http://schemas.microsoft.com/office/word/2016/wordml/cid" xmlns:w16="http://schemas.microsoft.com/office/word/2018/wordml" xmlns:w16sdtdh="http://schemas.microsoft.com/office/word/2020/wordml/sdtdatahash" xmlns:w16se="http://schemas.microsoft.com/office/word/2015/wordml/symex" xmlns:wpg="http://schemas.microsoft.com/office/word/2010/wordprocessingGroup" xmlns:wpi="http://schemas.microsoft.com/office/word/2010/wordprocessingInk" xmlns:wne="http://schemas.microsoft.com/office/word/2006/wordml" xmlns:wps="http://schemas.microsoft.com/office/word/2010/wordprocessingShape" mc:Ignorable="w14 w15 w16se w16cid w16 w16cex w16sdtdh wp14">
+  <w:p>
+    <w:pPr>
+      <w:pStyle w:val="Footer"/>
+    </w:pPr>
+    <w:r>
+      <w:tab/>
+      <w:t xml:space="preserve">Page </w:t>
+    </w:r>
+    <w:r>
+      <w:fldChar w:fldCharType="begin"/>
+    </w:r>
+    <w:r>
+      <w:instrText xml:space="preserve"> PAGE  \* Arabic  \* MERGEFORMAT </w:instrText>
+    </w:r>
+    <w:r>
+      <w:fldChar w:fldCharType="separate"/>
+    </w:r>
+    <w:r>
+      <w:rPr>
+        <w:noProof/>
+      </w:rPr>
+      <w:t>1</w:t>
+    </w:r>
+    <w:r>
+      <w:fldChar w:fldCharType="end"/>
+    </w:r>
+    <w:r>
+      <w:t xml:space="preserve"> / </w:t>
+    </w:r>
+    <w:fldSimple w:instr=" NUMPAGES  \* Arabic  \* MERGEFORMAT ">
+      <w:r>
+        <w:rPr>
+          <w:noProof/>
+        </w:rPr>
+        <w:t>5</w:t>
+      </w:r>
+    </w:fldSimple>
+    <w:r>
+      <w:t xml:space="preserve"> </w:t>
+    </w:r>
+  </w:p>
+</w:ftr>
+</file>
+
+<file path=word/footnotes.xml><?xml version="1.0" encoding="utf-8"?>
+<w:footnotes xmlns:wpc="http://schemas.microsoft.com/office/word/2010/wordprocessingCanvas" xmlns:cx="http://schemas.microsoft.com/office/drawing/2014/chartex" xmlns:cx1="http://schemas.microsoft.com/office/drawing/2015/9/8/chartex" xmlns:cx2="http://schemas.microsoft.com/office/drawing/2015/10/21/chartex" xmlns:cx3="http://schemas.microsoft.com/office/drawing/2016/5/9/chartex" xmlns:cx4="http://schemas.microsoft.com/office/drawing/2016/5/10/chartex" xmlns:cx5="http://schemas.microsoft.com/office/drawing/2016/5/11/chartex" xmlns:cx6="http://schemas.microsoft.com/office/drawing/2016/5/12/chartex" xmlns:cx7="http://schemas.microsoft.com/office/drawing/2016/5/13/chartex" xmlns:cx8="http://schemas.microsoft.com/office/drawing/2016/5/14/chartex" xmlns:mc="http://schemas.openxmlformats.org/markup-compatibility/2006" xmlns:aink="http://schemas.microsoft.com/office/drawing/2016/ink" xmlns:am3d="http://schemas.microsoft.com/office/drawing/2017/model3d" xmlns:o="urn:schemas-microsoft-com:office:office" xmlns:oel="http://schemas.microsoft.com/office/2019/extlst" xmlns:r="http://schemas.openxmlformats.org/officeDocument/2006/relationships" xmlns:m="http://schemas.openxmlformats.org/officeDocument/2006/math" xmlns:v="urn:schemas-microsoft-com:vml" xmlns:wp14="http://schemas.microsoft.com/office/word/2010/wordprocessingDrawing" xmlns:wp="http://schemas.openxmlformats.org/drawingml/2006/wordprocessingDrawing" xmlns:w10="urn:schemas-microsoft-com:office:word" xmlns:w="http://schemas.openxmlformats.org/wordprocessingml/2006/main" xmlns:w14="http://schemas.microsoft.com/office/word/2010/wordml" xmlns:w15="http://schemas.microsoft.com/office/word/2012/wordml" xmlns:w16cex="http://schemas.microsoft.com/office/word/2018/wordml/cex" xmlns:w16cid="http://schemas.microsoft.com/office/word/2016/wordml/cid" xmlns:w16="http://schemas.microsoft.com/office/word/2018/wordml" xmlns:w16sdtdh="http://schemas.microsoft.com/office/word/2020/wordml/sdtdatahash" xmlns:w16se="http://schemas.microsoft.com/office/word/2015/wordml/symex" xmlns:wpg="http://schemas.microsoft.com/office/word/2010/wordprocessingGroup" xmlns:wpi="http://schemas.microsoft.com/office/word/2010/wordprocessingInk" xmlns:wne="http://schemas.microsoft.com/office/word/2006/wordml" xmlns:wps="http://schemas.microsoft.com/office/word/2010/wordprocessingShape" mc:Ignorable="w14 w15 w16se w16cid w16 w16cex w16sdtdh wp14">
+  <w:footnote w:type="separator" w:id="-1">
+    <w:p>
+      <w:pPr>
+        <w:spacing w:after="0" w:line="240" w:lineRule="auto"/>
+      </w:pPr>
+      <w:r>
+        <w:separator/>
+      </w:r>
+    </w:p>
+  </w:footnote>
+  <w:footnote w:type="continuationSeparator" w:id="0">
+    <w:p>
+      <w:pPr>
+        <w:spacing w:after="0" w:line="240" w:lineRule="auto"/>
+      </w:pPr>
+      <w:r>
+        <w:continuationSeparator/>
+      </w:r>
+    </w:p>
+  </w:footnote>
+</w:footnotes>
+</file>
+
+<file path=word/header1.xml><?xml version="1.0" encoding="utf-8"?>
+<w:hdr xmlns:wpc="http://schemas.microsoft.com/office/word/2010/wordprocessingCanvas" xmlns:cx="http://schemas.microsoft.com/office/drawing/2014/chartex" xmlns:cx1="http://schemas.microsoft.com/office/drawing/2015/9/8/chartex" xmlns:cx2="http://schemas.microsoft.com/office/drawing/2015/10/21/chartex" xmlns:cx3="http://schemas.microsoft.com/office/drawing/2016/5/9/chartex" xmlns:cx4="http://schemas.microsoft.com/office/drawing/2016/5/10/chartex" xmlns:cx5="http://schemas.microsoft.com/office/drawing/2016/5/11/chartex" xmlns:cx6="http://schemas.microsoft.com/office/drawing/2016/5/12/chartex" xmlns:cx7="http://schemas.microsoft.com/office/drawing/2016/5/13/chartex" xmlns:cx8="http://schemas.microsoft.com/office/drawing/2016/5/14/chartex" xmlns:mc="http://schemas.openxmlformats.org/markup-compatibility/2006" xmlns:aink="http://schemas.microsoft.com/office/drawing/2016/ink" xmlns:am3d="http://schemas.microsoft.com/office/drawing/2017/model3d" xmlns:o="urn:schemas-microsoft-com:office:office" xmlns:oel="http://schemas.microsoft.com/office/2019/extlst" xmlns:r="http://schemas.openxmlformats.org/officeDocument/2006/relationships" xmlns:m="http://schemas.openxmlformats.org/officeDocument/2006/math" xmlns:v="urn:schemas-microsoft-com:vml" xmlns:wp14="http://schemas.microsoft.com/office/word/2010/wordprocessingDrawing" xmlns:wp="http://schemas.openxmlformats.org/drawingml/2006/wordprocessingDrawing" xmlns:w10="urn:schemas-microsoft-com:office:word" xmlns:w="http://schemas.openxmlformats.org/wordprocessingml/2006/main" xmlns:w14="http://schemas.microsoft.com/office/word/2010/wordml" xmlns:w15="http://schemas.microsoft.com/office/word/2012/wordml" xmlns:w16cex="http://schemas.microsoft.com/office/word/2018/wordml/cex" xmlns:w16cid="http://schemas.microsoft.com/office/word/2016/wordml/cid" xmlns:w16="http://schemas.microsoft.com/office/word/2018/wordml" xmlns:w16sdtdh="http://schemas.microsoft.com/office/word/2020/wordml/sdtdatahash" xmlns:w16se="http://schemas.microsoft.com/office/word/2015/wordml/symex" xmlns:wpg="http://schemas.microsoft.com/office/word/2010/wordprocessingGroup" xmlns:wpi="http://schemas.microsoft.com/office/word/2010/wordprocessingInk" xmlns:wne="http://schemas.microsoft.com/office/word/2006/wordml" xmlns:wps="http://schemas.microsoft.com/office/word/2010/wordprocessingShape" mc:Ignorable="w14 w15 w16se w16cid w16 w16cex w16sdtdh wp14">
+  <w:p>
+    <w:pPr>
+      <w:pStyle w:val="Header"/>
+    </w:pPr>
+    <w:r>
+      <w:t>Théo Gaigé, Elie Tarasso</w:t>
+    </w:r>
+    <w:r>
+      <w:t>v</w:t>
+    </w:r>
+    <w:r>
+      <w:tab/>
+    </w:r>
+    <w:r>
+      <w:tab/>
+    </w:r>
+    <w:r>
+      <w:t>B3208</w:t>
+    </w:r>
+  </w:p>
+</w:hdr>
+</file>
+
 <file path=word/numbering.xml><?xml version="1.0" encoding="utf-8"?>
 <w:numbering xmlns:wpc="http://schemas.microsoft.com/office/word/2010/wordprocessingCanvas" xmlns:cx="http://schemas.microsoft.com/office/drawing/2014/chartex" xmlns:cx1="http://schemas.microsoft.com/office/drawing/2015/9/8/chartex" xmlns:cx2="http://schemas.microsoft.com/office/drawing/2015/10/21/chartex" xmlns:cx3="http://schemas.microsoft.com/office/drawing/2016/5/9/chartex" xmlns:cx4="http://schemas.microsoft.com/office/drawing/2016/5/10/chartex" xmlns:cx5="http://schemas.microsoft.com/office/drawing/2016/5/11/chartex" xmlns:cx6="http://schemas.microsoft.com/office/drawing/2016/5/12/chartex" xmlns:cx7="http://schemas.microsoft.com/office/drawing/2016/5/13/chartex" xmlns:cx8="http://schemas.microsoft.com/office/drawing/2016/5/14/chartex" xmlns:mc="http://schemas.openxmlformats.org/markup-compatibility/2006" xmlns:aink="http://schemas.microsoft.com/office/drawing/2016/ink" xmlns:am3d="http://schemas.microsoft.com/office/drawing/2017/model3d" xmlns:o="urn:schemas-microsoft-com:office:office" xmlns:oel="http://schemas.microsoft.com/office/2019/extlst" xmlns:r="http://schemas.openxmlformats.org/officeDocument/2006/relationships" xmlns:m="http://schemas.openxmlformats.org/officeDocument/2006/math" xmlns:v="urn:schemas-microsoft-com:vml" xmlns:wp14="http://schemas.microsoft.com/office/word/2010/wordprocessingDrawing" xmlns:wp="http://schemas.openxmlformats.org/drawingml/2006/wordprocessingDrawing" xmlns:w10="urn:schemas-microsoft-com:office:word" xmlns:w="http://schemas.openxmlformats.org/wordprocessingml/2006/main" xmlns:w14="http://schemas.microsoft.com/office/word/2010/wordml" xmlns:w15="http://schemas.microsoft.com/office/word/2012/wordml" xmlns:w16cex="http://schemas.microsoft.com/office/word/2018/wordml/cex" xmlns:w16cid="http://schemas.microsoft.com/office/word/2016/wordml/cid" xmlns:w16="http://schemas.microsoft.com/office/word/2018/wordml" xmlns:w16sdtdh="http://schemas.microsoft.com/office/word/2020/wordml/sdtdatahash" xmlns:w16se="http://schemas.microsoft.com/office/word/2015/wordml/symex" xmlns:wpg="http://schemas.microsoft.com/office/word/2010/wordprocessingGroup" xmlns:wpi="http://schemas.microsoft.com/office/word/2010/wordprocessingInk" xmlns:wne="http://schemas.microsoft.com/office/word/2006/wordml" xmlns:wps="http://schemas.microsoft.com/office/word/2010/wordprocessingShape" mc:Ignorable="w14 w15 w16se w16cid w16 w16cex w16sdtdh wp14">
   <w:abstractNum w:abstractNumId="0" w15:restartNumberingAfterBreak="0">
@@ -1405,6 +1437,118 @@
       <w:lvlJc w:val="left"/>
       <w:pPr>
         <w:ind w:left="6480" w:hanging="360"/>
+      </w:pPr>
+      <w:rPr>
+        <w:rFonts w:ascii="Wingdings" w:hAnsi="Wingdings" w:hint="default"/>
+      </w:rPr>
+    </w:lvl>
+  </w:abstractNum>
+  <w:abstractNum w:abstractNumId="3" w15:restartNumberingAfterBreak="0">
+    <w:nsid w:val="778D3547"/>
+    <w:multiLevelType w:val="hybridMultilevel"/>
+    <w:tmpl w:val="3DF2E654"/>
+    <w:lvl w:ilvl="0" w:tplc="ED5ED7E0">
+      <w:numFmt w:val="bullet"/>
+      <w:lvlText w:val="-"/>
+      <w:lvlJc w:val="left"/>
+      <w:pPr>
+        <w:ind w:left="4620" w:hanging="360"/>
+      </w:pPr>
+      <w:rPr>
+        <w:rFonts w:ascii="Calibri" w:eastAsiaTheme="minorHAnsi" w:hAnsi="Calibri" w:cs="Calibri" w:hint="default"/>
+      </w:rPr>
+    </w:lvl>
+    <w:lvl w:ilvl="1" w:tplc="040C0003" w:tentative="1">
+      <w:start w:val="1"/>
+      <w:numFmt w:val="bullet"/>
+      <w:lvlText w:val="o"/>
+      <w:lvlJc w:val="left"/>
+      <w:pPr>
+        <w:ind w:left="5340" w:hanging="360"/>
+      </w:pPr>
+      <w:rPr>
+        <w:rFonts w:ascii="Courier New" w:hAnsi="Courier New" w:cs="Courier New" w:hint="default"/>
+      </w:rPr>
+    </w:lvl>
+    <w:lvl w:ilvl="2" w:tplc="040C0005" w:tentative="1">
+      <w:start w:val="1"/>
+      <w:numFmt w:val="bullet"/>
+      <w:lvlText w:val=""/>
+      <w:lvlJc w:val="left"/>
+      <w:pPr>
+        <w:ind w:left="6060" w:hanging="360"/>
+      </w:pPr>
+      <w:rPr>
+        <w:rFonts w:ascii="Wingdings" w:hAnsi="Wingdings" w:hint="default"/>
+      </w:rPr>
+    </w:lvl>
+    <w:lvl w:ilvl="3" w:tplc="040C0001" w:tentative="1">
+      <w:start w:val="1"/>
+      <w:numFmt w:val="bullet"/>
+      <w:lvlText w:val=""/>
+      <w:lvlJc w:val="left"/>
+      <w:pPr>
+        <w:ind w:left="6780" w:hanging="360"/>
+      </w:pPr>
+      <w:rPr>
+        <w:rFonts w:ascii="Symbol" w:hAnsi="Symbol" w:hint="default"/>
+      </w:rPr>
+    </w:lvl>
+    <w:lvl w:ilvl="4" w:tplc="040C0003" w:tentative="1">
+      <w:start w:val="1"/>
+      <w:numFmt w:val="bullet"/>
+      <w:lvlText w:val="o"/>
+      <w:lvlJc w:val="left"/>
+      <w:pPr>
+        <w:ind w:left="7500" w:hanging="360"/>
+      </w:pPr>
+      <w:rPr>
+        <w:rFonts w:ascii="Courier New" w:hAnsi="Courier New" w:cs="Courier New" w:hint="default"/>
+      </w:rPr>
+    </w:lvl>
+    <w:lvl w:ilvl="5" w:tplc="040C0005" w:tentative="1">
+      <w:start w:val="1"/>
+      <w:numFmt w:val="bullet"/>
+      <w:lvlText w:val=""/>
+      <w:lvlJc w:val="left"/>
+      <w:pPr>
+        <w:ind w:left="8220" w:hanging="360"/>
+      </w:pPr>
+      <w:rPr>
+        <w:rFonts w:ascii="Wingdings" w:hAnsi="Wingdings" w:hint="default"/>
+      </w:rPr>
+    </w:lvl>
+    <w:lvl w:ilvl="6" w:tplc="040C0001" w:tentative="1">
+      <w:start w:val="1"/>
+      <w:numFmt w:val="bullet"/>
+      <w:lvlText w:val=""/>
+      <w:lvlJc w:val="left"/>
+      <w:pPr>
+        <w:ind w:left="8940" w:hanging="360"/>
+      </w:pPr>
+      <w:rPr>
+        <w:rFonts w:ascii="Symbol" w:hAnsi="Symbol" w:hint="default"/>
+      </w:rPr>
+    </w:lvl>
+    <w:lvl w:ilvl="7" w:tplc="040C0003" w:tentative="1">
+      <w:start w:val="1"/>
+      <w:numFmt w:val="bullet"/>
+      <w:lvlText w:val="o"/>
+      <w:lvlJc w:val="left"/>
+      <w:pPr>
+        <w:ind w:left="9660" w:hanging="360"/>
+      </w:pPr>
+      <w:rPr>
+        <w:rFonts w:ascii="Courier New" w:hAnsi="Courier New" w:cs="Courier New" w:hint="default"/>
+      </w:rPr>
+    </w:lvl>
+    <w:lvl w:ilvl="8" w:tplc="040C0005" w:tentative="1">
+      <w:start w:val="1"/>
+      <w:numFmt w:val="bullet"/>
+      <w:lvlText w:val=""/>
+      <w:lvlJc w:val="left"/>
+      <w:pPr>
+        <w:ind w:left="10380" w:hanging="360"/>
       </w:pPr>
       <w:rPr>
         <w:rFonts w:ascii="Wingdings" w:hAnsi="Wingdings" w:hint="default"/>
@@ -1419,6 +1563,9 @@
   </w:num>
   <w:num w:numId="3" w16cid:durableId="503711009">
     <w:abstractNumId w:val="2"/>
+  </w:num>
+  <w:num w:numId="4" w16cid:durableId="834759319">
+    <w:abstractNumId w:val="3"/>
   </w:num>
 </w:numbering>
 </file>
@@ -1822,13 +1969,13 @@
     <w:name w:val="Normal"/>
     <w:qFormat/>
   </w:style>
-  <w:style w:type="character" w:default="1" w:styleId="Policepardfaut">
+  <w:style w:type="character" w:default="1" w:styleId="DefaultParagraphFont">
     <w:name w:val="Default Paragraph Font"/>
     <w:uiPriority w:val="1"/>
     <w:semiHidden/>
     <w:unhideWhenUsed/>
   </w:style>
-  <w:style w:type="table" w:default="1" w:styleId="TableauNormal">
+  <w:style w:type="table" w:default="1" w:styleId="TableNormal">
     <w:name w:val="Normal Table"/>
     <w:uiPriority w:val="99"/>
     <w:semiHidden/>
@@ -1843,13 +1990,13 @@
       </w:tblCellMar>
     </w:tblPr>
   </w:style>
-  <w:style w:type="numbering" w:default="1" w:styleId="Aucuneliste">
+  <w:style w:type="numbering" w:default="1" w:styleId="NoList">
     <w:name w:val="No List"/>
     <w:uiPriority w:val="99"/>
     <w:semiHidden/>
     <w:unhideWhenUsed/>
   </w:style>
-  <w:style w:type="paragraph" w:styleId="Paragraphedeliste">
+  <w:style w:type="paragraph" w:styleId="ListParagraph">
     <w:name w:val="List Paragraph"/>
     <w:basedOn w:val="Normal"/>
     <w:uiPriority w:val="34"/>
@@ -1859,6 +2006,50 @@
       <w:ind w:left="720"/>
       <w:contextualSpacing/>
     </w:pPr>
+  </w:style>
+  <w:style w:type="paragraph" w:styleId="Header">
+    <w:name w:val="header"/>
+    <w:basedOn w:val="Normal"/>
+    <w:link w:val="HeaderChar"/>
+    <w:uiPriority w:val="99"/>
+    <w:unhideWhenUsed/>
+    <w:rsid w:val="00AE2770"/>
+    <w:pPr>
+      <w:tabs>
+        <w:tab w:val="center" w:pos="4513"/>
+        <w:tab w:val="right" w:pos="9026"/>
+      </w:tabs>
+      <w:spacing w:after="0" w:line="240" w:lineRule="auto"/>
+    </w:pPr>
+  </w:style>
+  <w:style w:type="character" w:customStyle="1" w:styleId="HeaderChar">
+    <w:name w:val="Header Char"/>
+    <w:basedOn w:val="DefaultParagraphFont"/>
+    <w:link w:val="Header"/>
+    <w:uiPriority w:val="99"/>
+    <w:rsid w:val="00AE2770"/>
+  </w:style>
+  <w:style w:type="paragraph" w:styleId="Footer">
+    <w:name w:val="footer"/>
+    <w:basedOn w:val="Normal"/>
+    <w:link w:val="FooterChar"/>
+    <w:uiPriority w:val="99"/>
+    <w:unhideWhenUsed/>
+    <w:rsid w:val="00AE2770"/>
+    <w:pPr>
+      <w:tabs>
+        <w:tab w:val="center" w:pos="4513"/>
+        <w:tab w:val="right" w:pos="9026"/>
+      </w:tabs>
+      <w:spacing w:after="0" w:line="240" w:lineRule="auto"/>
+    </w:pPr>
+  </w:style>
+  <w:style w:type="character" w:customStyle="1" w:styleId="FooterChar">
+    <w:name w:val="Footer Char"/>
+    <w:basedOn w:val="DefaultParagraphFont"/>
+    <w:link w:val="Footer"/>
+    <w:uiPriority w:val="99"/>
+    <w:rsid w:val="00AE2770"/>
   </w:style>
 </w:styles>
 </file>
@@ -2156,4 +2347,16 @@
     </a:ext>
   </a:extLst>
 </a:theme>
+</file>
+
+<file path=customXml/item1.xml><?xml version="1.0" encoding="utf-8"?>
+<b:Sources xmlns:b="http://schemas.openxmlformats.org/officeDocument/2006/bibliography" xmlns="http://schemas.openxmlformats.org/officeDocument/2006/bibliography" SelectedStyle="\APASixthEditionOfficeOnline.xsl" StyleName="APA" Version="6"/>
+</file>
+
+<file path=customXml/itemProps1.xml><?xml version="1.0" encoding="utf-8"?>
+<ds:datastoreItem xmlns:ds="http://schemas.openxmlformats.org/officeDocument/2006/customXml" ds:itemID="{1EC7340E-C9A1-4C7B-AFED-452D1F64EF21}">
+  <ds:schemaRefs>
+    <ds:schemaRef ds:uri="http://schemas.openxmlformats.org/officeDocument/2006/bibliography"/>
+  </ds:schemaRefs>
+</ds:datastoreItem>
 </file>